--- a/교안자료/10.React_Axios.docx
+++ b/교안자료/10.React_Axios.docx
@@ -403,7 +403,6 @@
                       <w:szCs w:val="30"/>
                     </w:rPr>
                   </w:pPr>
-                  <w:proofErr w:type="spellStart"/>
                   <w:r>
                     <w:rPr>
                       <w:rFonts w:hint="eastAsia"/>
@@ -420,7 +419,6 @@
                     </w:rPr>
                     <w:t>B</w:t>
                   </w:r>
-                  <w:proofErr w:type="spellEnd"/>
                 </w:p>
               </w:txbxContent>
             </v:textbox>
@@ -446,7 +444,6 @@
                       <w:szCs w:val="30"/>
                     </w:rPr>
                   </w:pPr>
-                  <w:proofErr w:type="spellStart"/>
                   <w:r>
                     <w:rPr>
                       <w:rFonts w:hint="eastAsia"/>
@@ -455,7 +452,6 @@
                     </w:rPr>
                     <w:t>taskA</w:t>
                   </w:r>
-                  <w:proofErr w:type="spellEnd"/>
                 </w:p>
               </w:txbxContent>
             </v:textbox>
@@ -493,7 +489,6 @@
                       <w:szCs w:val="30"/>
                     </w:rPr>
                   </w:pPr>
-                  <w:proofErr w:type="spellStart"/>
                   <w:r>
                     <w:rPr>
                       <w:rFonts w:hint="eastAsia"/>
@@ -510,7 +505,6 @@
                     </w:rPr>
                     <w:t>C</w:t>
                   </w:r>
-                  <w:proofErr w:type="spellEnd"/>
                 </w:p>
               </w:txbxContent>
             </v:textbox>
@@ -980,7 +974,6 @@
         </w:rPr>
         <w:t xml:space="preserve"> </w:t>
       </w:r>
-      <w:proofErr w:type="gramStart"/>
       <w:r>
         <w:rPr>
           <w:rFonts w:eastAsiaTheme="minorHAnsi" w:cs="Arial"/>
@@ -1005,7 +998,6 @@
         </w:rPr>
         <w:t>질</w:t>
       </w:r>
-      <w:proofErr w:type="gramEnd"/>
       <w:r>
         <w:rPr>
           <w:rFonts w:eastAsiaTheme="minorHAnsi" w:cs="Arial" w:hint="eastAsia"/>
@@ -1062,7 +1054,6 @@
         </w:rPr>
         <w:t xml:space="preserve"> </w:t>
       </w:r>
-      <w:proofErr w:type="spellStart"/>
       <w:r>
         <w:rPr>
           <w:rFonts w:eastAsiaTheme="minorHAnsi" w:cs="Arial"/>
@@ -1079,7 +1070,6 @@
         </w:rPr>
         <w:t>이</w:t>
       </w:r>
-      <w:proofErr w:type="spellEnd"/>
       <w:r>
         <w:rPr>
           <w:rFonts w:eastAsiaTheme="minorHAnsi" w:cs="Arial" w:hint="eastAsia"/>
@@ -1508,7 +1498,6 @@
         </w:rPr>
         <w:t xml:space="preserve"> </w:t>
       </w:r>
-      <w:proofErr w:type="spellStart"/>
       <w:r>
         <w:rPr>
           <w:rFonts w:eastAsiaTheme="minorHAnsi" w:cs="Arial"/>
@@ -1539,7 +1528,6 @@
         </w:rPr>
         <w:t>로</w:t>
       </w:r>
-      <w:proofErr w:type="spellEnd"/>
       <w:r>
         <w:rPr>
           <w:rFonts w:eastAsiaTheme="minorHAnsi" w:cs="Arial" w:hint="eastAsia"/>
@@ -1601,7 +1589,6 @@
         </w:rPr>
         <w:t xml:space="preserve"> : </w:t>
       </w:r>
-      <w:proofErr w:type="spellStart"/>
       <w:r>
         <w:rPr>
           <w:rFonts w:eastAsiaTheme="minorHAnsi" w:cs="Arial" w:hint="eastAsia"/>
@@ -1612,7 +1599,6 @@
         </w:rPr>
         <w:t>멀티스레드가</w:t>
       </w:r>
-      <w:proofErr w:type="spellEnd"/>
       <w:r>
         <w:rPr>
           <w:rFonts w:eastAsiaTheme="minorHAnsi" w:cs="Arial" w:hint="eastAsia"/>
@@ -1623,7 +1609,6 @@
         </w:rPr>
         <w:t xml:space="preserve"> 불가하기 때문에 </w:t>
       </w:r>
-      <w:proofErr w:type="spellStart"/>
       <w:r>
         <w:rPr>
           <w:rFonts w:eastAsiaTheme="minorHAnsi" w:cs="Arial" w:hint="eastAsia"/>
@@ -1632,18 +1617,7 @@
           <w:color w:val="FF0000"/>
           <w:szCs w:val="20"/>
         </w:rPr>
-        <w:t>비동기작업이필요</w:t>
-      </w:r>
-      <w:proofErr w:type="spellEnd"/>
-      <w:r>
-        <w:rPr>
-          <w:rFonts w:eastAsiaTheme="minorHAnsi" w:cs="Arial" w:hint="eastAsia"/>
-          <w:b/>
-          <w:bCs/>
-          <w:color w:val="FF0000"/>
-          <w:szCs w:val="20"/>
-        </w:rPr>
-        <w:t>.</w:t>
+        <w:t>비동기작업이필요.</w:t>
       </w:r>
     </w:p>
     <w:p>
@@ -2375,63 +2349,26 @@
           <w:sz w:val="20"/>
           <w:szCs w:val="20"/>
         </w:rPr>
-        <w:t xml:space="preserve">Ajax는 프로그래밍 언어가 아니라 기술적 용어로, 웹 애플리케이션과 서버 간에 데이터를 주고받는 데 사용된다. Ajax는 클라이언트와 서버 사이에서 비동기적으로 데이터를 교환하여 웹 페이지를 </w:t>
-      </w:r>
-      <w:proofErr w:type="spellStart"/>
-      <w:r>
+        <w:t>Ajax는 프로그래밍 언어가 아니라 기술적 용어로, 웹 애플리케이션과 서버 간에 데이터를 주고받는 데 사용된다. Ajax는 클라이언트와 서버 사이에서 비동기적으로 데이터를 교환하여 웹 페이지를 새로고침하지 않고도 일부 내용을 업데이트할 수 있게 해준다.</w:t>
+      </w:r>
+    </w:p>
+    <w:p>
+      <w:pPr>
+        <w:pStyle w:val="a9"/>
         <w:rPr>
           <w:rFonts w:asciiTheme="minorHAnsi" w:eastAsiaTheme="minorHAnsi" w:hAnsiTheme="minorHAnsi"/>
           <w:sz w:val="20"/>
           <w:szCs w:val="20"/>
         </w:rPr>
-        <w:t>새로고침하지</w:t>
-      </w:r>
-      <w:proofErr w:type="spellEnd"/>
+      </w:pPr>
       <w:r>
         <w:rPr>
           <w:rFonts w:asciiTheme="minorHAnsi" w:eastAsiaTheme="minorHAnsi" w:hAnsiTheme="minorHAnsi"/>
           <w:sz w:val="20"/>
           <w:szCs w:val="20"/>
         </w:rPr>
-        <w:t xml:space="preserve"> 않고도 일부 내용을 업데이트할 수 있게 해준다.</w:t>
-      </w:r>
-    </w:p>
-    <w:p>
-      <w:pPr>
-        <w:pStyle w:val="a9"/>
-        <w:rPr>
-          <w:rFonts w:asciiTheme="minorHAnsi" w:eastAsiaTheme="minorHAnsi" w:hAnsiTheme="minorHAnsi"/>
-          <w:sz w:val="20"/>
-          <w:szCs w:val="20"/>
-        </w:rPr>
-      </w:pPr>
-      <w:r>
-        <w:rPr>
-          <w:rFonts w:asciiTheme="minorHAnsi" w:eastAsiaTheme="minorHAnsi" w:hAnsiTheme="minorHAnsi"/>
-          <w:sz w:val="20"/>
-          <w:szCs w:val="20"/>
-        </w:rPr>
-        <w:t xml:space="preserve">즉, 페이지가 로드된 후 페이지 전체를 </w:t>
-      </w:r>
-      <w:proofErr w:type="spellStart"/>
-      <w:r>
-        <w:rPr>
-          <w:rFonts w:asciiTheme="minorHAnsi" w:eastAsiaTheme="minorHAnsi" w:hAnsiTheme="minorHAnsi"/>
-          <w:sz w:val="20"/>
-          <w:szCs w:val="20"/>
-        </w:rPr>
-        <w:t>새로고침하지</w:t>
-      </w:r>
-      <w:proofErr w:type="spellEnd"/>
-      <w:r>
-        <w:rPr>
-          <w:rFonts w:asciiTheme="minorHAnsi" w:eastAsiaTheme="minorHAnsi" w:hAnsiTheme="minorHAnsi"/>
-          <w:sz w:val="20"/>
-          <w:szCs w:val="20"/>
-        </w:rPr>
-        <w:t xml:space="preserve"> 않고도 일부만 갱신할 수 있는 기술로, 브라우저에 내장된 </w:t>
-      </w:r>
-      <w:proofErr w:type="spellStart"/>
+        <w:t xml:space="preserve">즉, 페이지가 로드된 후 페이지 전체를 새로고침하지 않고도 일부만 갱신할 수 있는 기술로, 브라우저에 내장된 </w:t>
+      </w:r>
       <w:r>
         <w:rPr>
           <w:rStyle w:val="HTML"/>
@@ -2441,7 +2378,6 @@
         </w:rPr>
         <w:t>XMLHttpRequest</w:t>
       </w:r>
-      <w:proofErr w:type="spellEnd"/>
       <w:r>
         <w:rPr>
           <w:rFonts w:asciiTheme="minorHAnsi" w:eastAsiaTheme="minorHAnsi" w:hAnsiTheme="minorHAnsi"/>
@@ -2554,61 +2490,25 @@
           <w:szCs w:val="20"/>
         </w:rPr>
         <w:lastRenderedPageBreak/>
-        <w:t xml:space="preserve">요즘, 웹은 한 페이지에서 다양한 요청을 보내고 그 결과를 받아야 하는 경우가 많기 때문에 특정 요청이 올 때까지 다른 요청을 할 수 없으면 사용자 입장에서는 로딩이 느리고 화면이 제대로 </w:t>
-      </w:r>
-      <w:proofErr w:type="spellStart"/>
-      <w:r>
+        <w:t>요즘, 웹은 한 페이지에서 다양한 요청을 보내고 그 결과를 받아야 하는 경우가 많기 때문에 특정 요청이 올 때까지 다른 요청을 할 수 없으면 사용자 입장에서는 로딩이 느리고 화면이 제대로 랜더링되지 않는다.</w:t>
+      </w:r>
+    </w:p>
+    <w:p>
+      <w:pPr>
+        <w:pStyle w:val="a9"/>
         <w:rPr>
           <w:rFonts w:asciiTheme="minorHAnsi" w:eastAsiaTheme="minorHAnsi" w:hAnsiTheme="minorHAnsi"/>
           <w:sz w:val="20"/>
           <w:szCs w:val="20"/>
         </w:rPr>
-        <w:t>랜더링되지</w:t>
-      </w:r>
-      <w:proofErr w:type="spellEnd"/>
+      </w:pPr>
       <w:r>
         <w:rPr>
           <w:rFonts w:asciiTheme="minorHAnsi" w:eastAsiaTheme="minorHAnsi" w:hAnsiTheme="minorHAnsi"/>
           <w:sz w:val="20"/>
           <w:szCs w:val="20"/>
         </w:rPr>
-        <w:t xml:space="preserve"> 않는다.</w:t>
-      </w:r>
-    </w:p>
-    <w:p>
-      <w:pPr>
-        <w:pStyle w:val="a9"/>
-        <w:rPr>
-          <w:rFonts w:asciiTheme="minorHAnsi" w:eastAsiaTheme="minorHAnsi" w:hAnsiTheme="minorHAnsi"/>
-          <w:sz w:val="20"/>
-          <w:szCs w:val="20"/>
-        </w:rPr>
-      </w:pPr>
-      <w:r>
-        <w:rPr>
-          <w:rFonts w:asciiTheme="minorHAnsi" w:eastAsiaTheme="minorHAnsi" w:hAnsiTheme="minorHAnsi"/>
-          <w:sz w:val="20"/>
-          <w:szCs w:val="20"/>
-        </w:rPr>
-        <w:t xml:space="preserve">그러므로, Ajax 기술을 이용하면 한 페이지에서 전체 </w:t>
-      </w:r>
-      <w:proofErr w:type="spellStart"/>
-      <w:r>
-        <w:rPr>
-          <w:rFonts w:asciiTheme="minorHAnsi" w:eastAsiaTheme="minorHAnsi" w:hAnsiTheme="minorHAnsi"/>
-          <w:sz w:val="20"/>
-          <w:szCs w:val="20"/>
-        </w:rPr>
-        <w:t>새로고침</w:t>
-      </w:r>
-      <w:proofErr w:type="spellEnd"/>
-      <w:r>
-        <w:rPr>
-          <w:rFonts w:asciiTheme="minorHAnsi" w:eastAsiaTheme="minorHAnsi" w:hAnsiTheme="minorHAnsi"/>
-          <w:sz w:val="20"/>
-          <w:szCs w:val="20"/>
-        </w:rPr>
-        <w:t xml:space="preserve"> 없이 화면의 일부분만 데이터를 갱신할 수 있기 때문에 훨씬 효율적이다.</w:t>
+        <w:t>그러므로, Ajax 기술을 이용하면 한 페이지에서 전체 새로고침 없이 화면의 일부분만 데이터를 갱신할 수 있기 때문에 훨씬 효율적이다.</w:t>
       </w:r>
     </w:p>
     <w:p>
@@ -3279,38 +3179,54 @@
           <w:bCs/>
           <w:szCs w:val="20"/>
         </w:rPr>
-        <w:t xml:space="preserve">함수에서 특정 작업이 완료되었을 </w:t>
-      </w:r>
-      <w:proofErr w:type="gramStart"/>
+        <w:t>함수에서 특정 작업이 완료되었을 때,추가로 실행 해야 하는 작업을 기술 한 함수를 만들 때 많이 사용한다.</w:t>
+      </w:r>
+    </w:p>
+    <w:p>
+      <w:pPr>
+        <w:rPr>
+          <w:rFonts w:eastAsiaTheme="minorHAnsi"/>
+          <w:bCs/>
+          <w:szCs w:val="20"/>
+        </w:rPr>
+      </w:pPr>
+    </w:p>
+    <w:p>
+      <w:pPr>
+        <w:rPr>
+          <w:rFonts w:eastAsiaTheme="minorHAnsi" w:cs="Arial"/>
+          <w:b/>
+          <w:bCs/>
+          <w:color w:val="555555"/>
+          <w:szCs w:val="20"/>
+          <w:shd w:val="clear" w:color="auto" w:fill="FFFFFF"/>
+        </w:rPr>
+      </w:pPr>
+      <w:r>
+        <w:rPr>
+          <w:rFonts w:eastAsiaTheme="minorHAnsi"/>
+          <w:bCs/>
+          <w:szCs w:val="20"/>
+        </w:rPr>
+        <w:t>e</w:t>
+      </w:r>
+      <w:r>
+        <w:rPr>
+          <w:rFonts w:eastAsiaTheme="minorHAnsi"/>
+          <w:bCs/>
+          <w:szCs w:val="20"/>
+        </w:rPr>
+        <w:t>x)</w:t>
+      </w:r>
       <w:r>
         <w:rPr>
           <w:rFonts w:eastAsiaTheme="minorHAnsi" w:hint="eastAsia"/>
           <w:bCs/>
           <w:szCs w:val="20"/>
         </w:rPr>
-        <w:t>때,추가로</w:t>
-      </w:r>
-      <w:proofErr w:type="gramEnd"/>
-      <w:r>
-        <w:rPr>
-          <w:rFonts w:eastAsiaTheme="minorHAnsi" w:hint="eastAsia"/>
-          <w:bCs/>
-          <w:szCs w:val="20"/>
-        </w:rPr>
-        <w:t xml:space="preserve"> 실행 해야 하는 작업을 기술 한 함수를 만들 때 많이 사용한다.</w:t>
-      </w:r>
-    </w:p>
-    <w:p>
-      <w:pPr>
-        <w:rPr>
-          <w:rFonts w:eastAsiaTheme="minorHAnsi"/>
-          <w:bCs/>
-          <w:szCs w:val="20"/>
-        </w:rPr>
-      </w:pPr>
-    </w:p>
-    <w:p>
-      <w:pPr>
+        <w:t xml:space="preserve"> </w:t>
+      </w:r>
+      <w:r>
         <w:rPr>
           <w:rFonts w:eastAsiaTheme="minorHAnsi" w:cs="Arial"/>
           <w:b/>
@@ -3319,32 +3235,30 @@
           <w:szCs w:val="20"/>
           <w:shd w:val="clear" w:color="auto" w:fill="FFFFFF"/>
         </w:rPr>
-      </w:pPr>
-      <w:r>
-        <w:rPr>
-          <w:rFonts w:eastAsiaTheme="minorHAnsi"/>
-          <w:bCs/>
-          <w:szCs w:val="20"/>
-        </w:rPr>
-        <w:t>e</w:t>
-      </w:r>
-      <w:r>
-        <w:rPr>
-          <w:rFonts w:eastAsiaTheme="minorHAnsi"/>
-          <w:bCs/>
-          <w:szCs w:val="20"/>
-        </w:rPr>
-        <w:t>x)</w:t>
-      </w:r>
-      <w:r>
-        <w:rPr>
-          <w:rFonts w:eastAsiaTheme="minorHAnsi" w:hint="eastAsia"/>
-          <w:bCs/>
-          <w:szCs w:val="20"/>
-        </w:rPr>
-        <w:t xml:space="preserve"> </w:t>
-      </w:r>
-      <w:proofErr w:type="spellStart"/>
+        <w:t>setTimeout(</w:t>
+      </w:r>
+      <w:r>
+        <w:rPr>
+          <w:rFonts w:eastAsiaTheme="minorHAnsi" w:cs="Arial" w:hint="eastAsia"/>
+          <w:b/>
+          <w:bCs/>
+          <w:color w:val="FF0000"/>
+          <w:szCs w:val="20"/>
+          <w:shd w:val="clear" w:color="auto" w:fill="FFFFFF"/>
+        </w:rPr>
+        <w:t>콜백함수</w:t>
+      </w:r>
+      <w:r>
+        <w:rPr>
+          <w:rFonts w:eastAsiaTheme="minorHAnsi" w:cs="Arial" w:hint="eastAsia"/>
+          <w:b/>
+          <w:bCs/>
+          <w:color w:val="555555"/>
+          <w:szCs w:val="20"/>
+          <w:shd w:val="clear" w:color="auto" w:fill="FFFFFF"/>
+        </w:rPr>
+        <w:t xml:space="preserve"> ,m</w:t>
+      </w:r>
       <w:r>
         <w:rPr>
           <w:rFonts w:eastAsiaTheme="minorHAnsi" w:cs="Arial"/>
@@ -3354,68 +3268,8 @@
           <w:szCs w:val="20"/>
           <w:shd w:val="clear" w:color="auto" w:fill="FFFFFF"/>
         </w:rPr>
-        <w:t>setTimeout</w:t>
-      </w:r>
-      <w:proofErr w:type="spellEnd"/>
-      <w:r>
-        <w:rPr>
-          <w:rFonts w:eastAsiaTheme="minorHAnsi" w:cs="Arial"/>
-          <w:b/>
-          <w:bCs/>
-          <w:color w:val="555555"/>
-          <w:szCs w:val="20"/>
-          <w:shd w:val="clear" w:color="auto" w:fill="FFFFFF"/>
-        </w:rPr>
-        <w:t>(</w:t>
-      </w:r>
-      <w:proofErr w:type="gramStart"/>
-      <w:r>
-        <w:rPr>
-          <w:rFonts w:eastAsiaTheme="minorHAnsi" w:cs="Arial" w:hint="eastAsia"/>
-          <w:b/>
-          <w:bCs/>
-          <w:color w:val="FF0000"/>
-          <w:szCs w:val="20"/>
-          <w:shd w:val="clear" w:color="auto" w:fill="FFFFFF"/>
-        </w:rPr>
-        <w:t>콜백함수</w:t>
-      </w:r>
-      <w:r>
-        <w:rPr>
-          <w:rFonts w:eastAsiaTheme="minorHAnsi" w:cs="Arial" w:hint="eastAsia"/>
-          <w:b/>
-          <w:bCs/>
-          <w:color w:val="555555"/>
-          <w:szCs w:val="20"/>
-          <w:shd w:val="clear" w:color="auto" w:fill="FFFFFF"/>
-        </w:rPr>
-        <w:t xml:space="preserve"> ,</w:t>
-      </w:r>
-      <w:proofErr w:type="spellStart"/>
-      <w:r>
-        <w:rPr>
-          <w:rFonts w:eastAsiaTheme="minorHAnsi" w:cs="Arial" w:hint="eastAsia"/>
-          <w:b/>
-          <w:bCs/>
-          <w:color w:val="555555"/>
-          <w:szCs w:val="20"/>
-          <w:shd w:val="clear" w:color="auto" w:fill="FFFFFF"/>
-        </w:rPr>
-        <w:t>m</w:t>
-      </w:r>
-      <w:r>
-        <w:rPr>
-          <w:rFonts w:eastAsiaTheme="minorHAnsi" w:cs="Arial"/>
-          <w:b/>
-          <w:bCs/>
-          <w:color w:val="555555"/>
-          <w:szCs w:val="20"/>
-          <w:shd w:val="clear" w:color="auto" w:fill="FFFFFF"/>
-        </w:rPr>
         <w:t>s</w:t>
       </w:r>
-      <w:proofErr w:type="spellEnd"/>
-      <w:proofErr w:type="gramEnd"/>
       <w:r>
         <w:rPr>
           <w:rFonts w:eastAsiaTheme="minorHAnsi" w:cs="Arial"/>
@@ -3804,17 +3658,7 @@
           <w:kern w:val="0"/>
           <w:szCs w:val="20"/>
         </w:rPr>
-        <w:t xml:space="preserve">함수를 굳이 정의하지 않고 익명 함수로도 </w:t>
-      </w:r>
-      <w:proofErr w:type="gramStart"/>
-      <w:r>
-        <w:rPr>
-          <w:rFonts w:eastAsiaTheme="minorHAnsi" w:cs="Arial"/>
-          <w:color w:val="5C5C5C"/>
-          <w:kern w:val="0"/>
-          <w:szCs w:val="20"/>
-        </w:rPr>
-        <w:t xml:space="preserve">전달 </w:t>
+        <w:t xml:space="preserve">함수를 굳이 정의하지 않고 익명 함수로도 전달 </w:t>
       </w:r>
       <w:r>
         <w:rPr>
@@ -3823,17 +3667,7 @@
           <w:kern w:val="0"/>
           <w:szCs w:val="20"/>
         </w:rPr>
-        <w:t>할</w:t>
-      </w:r>
-      <w:proofErr w:type="gramEnd"/>
-      <w:r>
-        <w:rPr>
-          <w:rFonts w:eastAsiaTheme="minorHAnsi" w:cs="Arial" w:hint="eastAsia"/>
-          <w:color w:val="5C5C5C"/>
-          <w:kern w:val="0"/>
-          <w:szCs w:val="20"/>
-        </w:rPr>
-        <w:t xml:space="preserve"> 수 있다.</w:t>
+        <w:t>할 수 있다.</w:t>
       </w:r>
     </w:p>
     <w:p>
@@ -4001,31 +3835,7 @@
           <w:kern w:val="0"/>
           <w:szCs w:val="20"/>
         </w:rPr>
-        <w:t xml:space="preserve"> (</w:t>
-      </w:r>
-      <w:proofErr w:type="spellStart"/>
-      <w:r>
-        <w:rPr>
-          <w:rFonts w:eastAsiaTheme="minorHAnsi" w:cs="Arial"/>
-          <w:b/>
-          <w:bCs/>
-          <w:color w:val="FF0000"/>
-          <w:kern w:val="0"/>
-          <w:szCs w:val="20"/>
-        </w:rPr>
-        <w:t>콜백</w:t>
-      </w:r>
-      <w:proofErr w:type="spellEnd"/>
-      <w:r>
-        <w:rPr>
-          <w:rFonts w:eastAsiaTheme="minorHAnsi" w:cs="Arial"/>
-          <w:b/>
-          <w:bCs/>
-          <w:color w:val="FF0000"/>
-          <w:kern w:val="0"/>
-          <w:szCs w:val="20"/>
-        </w:rPr>
-        <w:t xml:space="preserve"> 지옥)</w:t>
+        <w:t xml:space="preserve"> (콜백 지옥)</w:t>
       </w:r>
     </w:p>
     <w:p>
@@ -4658,33 +4468,15 @@
           <w:b/>
           <w:szCs w:val="20"/>
         </w:rPr>
-        <w:t xml:space="preserve">순으로 </w:t>
-      </w:r>
-      <w:proofErr w:type="gramStart"/>
-      <w:r>
-        <w:rPr>
-          <w:rFonts w:hint="eastAsia"/>
-          <w:b/>
-          <w:szCs w:val="20"/>
-        </w:rPr>
-        <w:t>실행</w:t>
-      </w:r>
-      <w:r>
-        <w:rPr>
-          <w:rFonts w:hint="eastAsia"/>
-          <w:b/>
-          <w:szCs w:val="20"/>
-        </w:rPr>
-        <w:t xml:space="preserve"> 해보자</w:t>
-      </w:r>
-      <w:proofErr w:type="gramEnd"/>
-      <w:r>
-        <w:rPr>
-          <w:rFonts w:hint="eastAsia"/>
-          <w:b/>
-          <w:szCs w:val="20"/>
-        </w:rPr>
-        <w:t>.</w:t>
+        <w:t>순으로 실행</w:t>
+      </w:r>
+      <w:r>
+        <w:rPr>
+          <w:rFonts w:hint="eastAsia"/>
+          <w:b/>
+          <w:szCs w:val="20"/>
+        </w:rPr>
+        <w:t xml:space="preserve"> 해보자.</w:t>
       </w:r>
     </w:p>
     <w:p>
@@ -4881,35 +4673,7 @@
           <w:b/>
           <w:szCs w:val="20"/>
         </w:rPr>
-        <w:t xml:space="preserve">위 코드는 동기적 작업이 </w:t>
-      </w:r>
-      <w:proofErr w:type="gramStart"/>
-      <w:r>
-        <w:rPr>
-          <w:rFonts w:hint="eastAsia"/>
-          <w:b/>
-          <w:szCs w:val="20"/>
-        </w:rPr>
-        <w:t>안된다.</w:t>
-      </w:r>
-      <w:proofErr w:type="spellStart"/>
-      <w:r>
-        <w:rPr>
-          <w:rFonts w:hint="eastAsia"/>
-          <w:b/>
-          <w:szCs w:val="20"/>
-        </w:rPr>
-        <w:t>콜백</w:t>
-      </w:r>
-      <w:proofErr w:type="spellEnd"/>
-      <w:proofErr w:type="gramEnd"/>
-      <w:r>
-        <w:rPr>
-          <w:rFonts w:hint="eastAsia"/>
-          <w:b/>
-          <w:szCs w:val="20"/>
-        </w:rPr>
-        <w:t xml:space="preserve"> 함수의 결과를 받아서 다른 작업의 인자로 전달하여 호출 해보자.</w:t>
+        <w:t>위 코드는 동기적 작업이 안된다.콜백 함수의 결과를 받아서 다른 작업의 인자로 전달하여 호출 해보자.</w:t>
       </w:r>
     </w:p>
     <w:p>
@@ -5375,7 +5139,6 @@
     <w:p>
       <w:pPr>
         <w:rPr>
-          <w:rFonts w:hint="eastAsia"/>
           <w:bCs/>
           <w:sz w:val="26"/>
           <w:szCs w:val="26"/>
@@ -5504,31 +5267,13 @@
           <w:szCs w:val="20"/>
         </w:rPr>
       </w:pPr>
-      <w:proofErr w:type="spellStart"/>
-      <w:r>
-        <w:rPr>
-          <w:bCs/>
-          <w:szCs w:val="20"/>
-        </w:rPr>
-        <w:t>백엔드</w:t>
-      </w:r>
-      <w:proofErr w:type="spellEnd"/>
-      <w:r>
-        <w:rPr>
-          <w:bCs/>
-          <w:szCs w:val="20"/>
-        </w:rPr>
-        <w:t xml:space="preserve"> 서버와 </w:t>
-      </w:r>
-      <w:proofErr w:type="spellStart"/>
-      <w:r>
-        <w:rPr>
-          <w:bCs/>
-          <w:szCs w:val="20"/>
-        </w:rPr>
-        <w:t>프론트엔드</w:t>
-      </w:r>
-      <w:proofErr w:type="spellEnd"/>
+      <w:r>
+        <w:rPr>
+          <w:bCs/>
+          <w:szCs w:val="20"/>
+        </w:rPr>
+        <w:t>백엔드 서버와 프론트엔드</w:t>
+      </w:r>
       <w:r>
         <w:rPr>
           <w:rFonts w:hint="eastAsia"/>
@@ -5537,21 +5282,12 @@
         </w:rPr>
         <w:t xml:space="preserve"> </w:t>
       </w:r>
-      <w:proofErr w:type="spellStart"/>
-      <w:r>
-        <w:rPr>
-          <w:bCs/>
-          <w:szCs w:val="20"/>
-        </w:rPr>
-        <w:t>서버간의</w:t>
-      </w:r>
-      <w:proofErr w:type="spellEnd"/>
-      <w:r>
-        <w:rPr>
-          <w:bCs/>
-          <w:szCs w:val="20"/>
-        </w:rPr>
-        <w:t xml:space="preserve"> 통신을 위해 사용</w:t>
+      <w:r>
+        <w:rPr>
+          <w:bCs/>
+          <w:szCs w:val="20"/>
+        </w:rPr>
+        <w:t>서버간의 통신을 위해 사용</w:t>
       </w:r>
       <w:r>
         <w:rPr>
@@ -5582,22 +5318,13 @@
         </w:rPr>
         <w:t xml:space="preserve">서버 사이드에서는 네이티브 node.js의 http 모듈을 사용하고, 클라이언트(브라우저)에서는 </w:t>
       </w:r>
-      <w:proofErr w:type="spellStart"/>
       <w:r>
         <w:rPr>
           <w:bCs/>
           <w:szCs w:val="20"/>
         </w:rPr>
         <w:lastRenderedPageBreak/>
-        <w:t>XMLHttpRequests</w:t>
-      </w:r>
-      <w:proofErr w:type="spellEnd"/>
-      <w:r>
-        <w:rPr>
-          <w:bCs/>
-          <w:szCs w:val="20"/>
-        </w:rPr>
-        <w:t>를 사용</w:t>
+        <w:t>XMLHttpRequests를 사용</w:t>
       </w:r>
       <w:r>
         <w:rPr>
@@ -5726,23 +5453,7 @@
           <w:bCs/>
           <w:szCs w:val="20"/>
         </w:rPr>
-        <w:t xml:space="preserve">Promise 기반 구조를 </w:t>
-      </w:r>
-      <w:proofErr w:type="gramStart"/>
-      <w:r>
-        <w:rPr>
-          <w:bCs/>
-          <w:szCs w:val="20"/>
-        </w:rPr>
-        <w:t>활용하여 .catch</w:t>
-      </w:r>
-      <w:proofErr w:type="gramEnd"/>
-      <w:r>
-        <w:rPr>
-          <w:bCs/>
-          <w:szCs w:val="20"/>
-        </w:rPr>
-        <w:t xml:space="preserve"> 메서드를 사용할 수 있</w:t>
+        <w:t>Promise 기반 구조를 활용하여 .catch 메서드를 사용할 수 있</w:t>
       </w:r>
       <w:r>
         <w:rPr>
@@ -5779,25 +5490,7 @@
           <w:bCs/>
           <w:szCs w:val="20"/>
         </w:rPr>
-        <w:t xml:space="preserve">일부 오래된 </w:t>
-      </w:r>
-      <w:proofErr w:type="spellStart"/>
-      <w:r>
-        <w:rPr>
-          <w:rFonts w:hint="eastAsia"/>
-          <w:bCs/>
-          <w:szCs w:val="20"/>
-        </w:rPr>
-        <w:t>브라우져에서는</w:t>
-      </w:r>
-      <w:proofErr w:type="spellEnd"/>
-      <w:r>
-        <w:rPr>
-          <w:rFonts w:hint="eastAsia"/>
-          <w:bCs/>
-          <w:szCs w:val="20"/>
-        </w:rPr>
-        <w:t xml:space="preserve"> 작동하지 않을 수 있다.</w:t>
+        <w:t>일부 오래된 브라우져에서는 작동하지 않을 수 있다.</w:t>
       </w:r>
     </w:p>
     <w:p>
@@ -5871,8 +5564,6 @@
                       <w:szCs w:val="20"/>
                     </w:rPr>
                   </w:pPr>
-                  <w:proofErr w:type="spellStart"/>
-                  <w:proofErr w:type="gramStart"/>
                   <w:r>
                     <w:rPr>
                       <w:rFonts w:eastAsiaTheme="minorHAnsi" w:cs="굴림"/>
@@ -5884,7 +5575,6 @@
                     </w:rPr>
                     <w:t>axios</w:t>
                   </w:r>
-                  <w:proofErr w:type="spellEnd"/>
                   <w:r>
                     <w:rPr>
                       <w:rFonts w:eastAsiaTheme="minorHAnsi" w:cs="굴림"/>
@@ -5894,19 +5584,7 @@
                       <w:kern w:val="0"/>
                       <w:szCs w:val="20"/>
                     </w:rPr>
-                    <w:t>(</w:t>
-                  </w:r>
-                  <w:proofErr w:type="gramEnd"/>
-                  <w:r>
-                    <w:rPr>
-                      <w:rFonts w:eastAsiaTheme="minorHAnsi" w:cs="굴림"/>
-                      <w:b/>
-                      <w:bCs/>
-                      <w:color w:val="000000"/>
-                      <w:kern w:val="0"/>
-                      <w:szCs w:val="20"/>
-                    </w:rPr>
-                    <w:t>{</w:t>
+                    <w:t>({</w:t>
                   </w:r>
                 </w:p>
                 <w:p>
@@ -5938,7 +5616,6 @@
                     </w:rPr>
                     <w:t xml:space="preserve">      </w:t>
                   </w:r>
-                  <w:proofErr w:type="gramStart"/>
                   <w:r>
                     <w:rPr>
                       <w:rFonts w:eastAsiaTheme="minorHAnsi" w:cs="굴림"/>
@@ -5961,7 +5638,6 @@
                     </w:rPr>
                     <w:t>,</w:t>
                   </w:r>
-                  <w:proofErr w:type="gramEnd"/>
                 </w:p>
                 <w:p>
                   <w:pPr>
@@ -5992,8 +5668,6 @@
                     </w:rPr>
                     <w:t>     </w:t>
                   </w:r>
-                  <w:proofErr w:type="spellStart"/>
-                  <w:proofErr w:type="gramStart"/>
                   <w:r>
                     <w:rPr>
                       <w:rFonts w:eastAsiaTheme="minorHAnsi" w:cs="굴림"/>
@@ -6005,7 +5679,6 @@
                     </w:rPr>
                     <w:t>url</w:t>
                   </w:r>
-                  <w:proofErr w:type="spellEnd"/>
                   <w:r>
                     <w:rPr>
                       <w:rFonts w:eastAsiaTheme="minorHAnsi" w:cs="굴림" w:hint="eastAsia"/>
@@ -6017,7 +5690,6 @@
                     </w:rPr>
                     <w:t xml:space="preserve">  :</w:t>
                   </w:r>
-                  <w:proofErr w:type="gramEnd"/>
                 </w:p>
                 <w:p>
                   <w:pPr>
@@ -6117,19 +5789,7 @@
                       <w:kern w:val="0"/>
                       <w:szCs w:val="20"/>
                     </w:rPr>
-                    <w:t xml:space="preserve">    </w:t>
-                  </w:r>
-                  <w:proofErr w:type="gramStart"/>
-                  <w:r>
-                    <w:rPr>
-                      <w:rFonts w:eastAsiaTheme="minorHAnsi" w:cs="굴림"/>
-                      <w:b/>
-                      <w:bCs/>
-                      <w:color w:val="000000"/>
-                      <w:kern w:val="0"/>
-                      <w:szCs w:val="20"/>
-                    </w:rPr>
-                    <w:t>.</w:t>
+                    <w:t>    .</w:t>
                   </w:r>
                   <w:r>
                     <w:rPr>
@@ -6142,7 +5802,6 @@
                     </w:rPr>
                     <w:t>then</w:t>
                   </w:r>
-                  <w:proofErr w:type="gramEnd"/>
                   <w:r>
                     <w:rPr>
                       <w:rFonts w:eastAsiaTheme="minorHAnsi" w:cs="굴림"/>
@@ -6297,19 +5956,7 @@
                       <w:kern w:val="0"/>
                       <w:szCs w:val="20"/>
                     </w:rPr>
-                    <w:t xml:space="preserve">  </w:t>
-                  </w:r>
-                  <w:proofErr w:type="gramStart"/>
-                  <w:r>
-                    <w:rPr>
-                      <w:rFonts w:eastAsiaTheme="minorHAnsi" w:cs="굴림"/>
-                      <w:b/>
-                      <w:bCs/>
-                      <w:color w:val="000000"/>
-                      <w:kern w:val="0"/>
-                      <w:szCs w:val="20"/>
-                    </w:rPr>
-                    <w:t>.</w:t>
+                    <w:t>  .</w:t>
                   </w:r>
                   <w:r>
                     <w:rPr>
@@ -6322,7 +5969,6 @@
                     </w:rPr>
                     <w:t>catch</w:t>
                   </w:r>
-                  <w:proofErr w:type="gramEnd"/>
                   <w:r>
                     <w:rPr>
                       <w:rFonts w:eastAsiaTheme="minorHAnsi" w:cs="굴림"/>
@@ -6664,48 +6310,36 @@
           <w:sz w:val="24"/>
           <w:szCs w:val="24"/>
         </w:rPr>
-        <w:t xml:space="preserve">이제 </w:t>
-      </w:r>
-      <w:proofErr w:type="spellStart"/>
-      <w:r>
-        <w:rPr>
-          <w:rFonts w:hint="eastAsia"/>
+        <w:t>이제 R</w:t>
+      </w:r>
+      <w:r>
+        <w:rPr>
           <w:b/>
           <w:color w:val="0070C0"/>
           <w:sz w:val="24"/>
           <w:szCs w:val="24"/>
         </w:rPr>
-        <w:t>R</w:t>
-      </w:r>
-      <w:r>
-        <w:rPr>
+        <w:t>eactAx</w:t>
+      </w:r>
+      <w:r>
+        <w:rPr>
+          <w:rFonts w:hint="eastAsia"/>
           <w:b/>
           <w:color w:val="0070C0"/>
           <w:sz w:val="24"/>
           <w:szCs w:val="24"/>
         </w:rPr>
-        <w:t>eactAx</w:t>
-      </w:r>
-      <w:r>
-        <w:rPr>
-          <w:rFonts w:hint="eastAsia"/>
+        <w:t>i</w:t>
+      </w:r>
+      <w:r>
+        <w:rPr>
           <w:b/>
           <w:color w:val="0070C0"/>
           <w:sz w:val="24"/>
           <w:szCs w:val="24"/>
         </w:rPr>
-        <w:t>i</w:t>
-      </w:r>
-      <w:r>
-        <w:rPr>
-          <w:b/>
-          <w:color w:val="0070C0"/>
-          <w:sz w:val="24"/>
-          <w:szCs w:val="24"/>
-        </w:rPr>
         <w:t>os</w:t>
       </w:r>
-      <w:proofErr w:type="spellEnd"/>
       <w:r>
         <w:rPr>
           <w:rFonts w:hint="eastAsia"/>
@@ -6829,58 +6463,21 @@
           <w:szCs w:val="20"/>
         </w:rPr>
       </w:pPr>
-      <w:proofErr w:type="spellStart"/>
-      <w:r>
-        <w:rPr>
-          <w:rFonts w:hint="eastAsia"/>
-          <w:bCs/>
-          <w:szCs w:val="20"/>
-        </w:rPr>
-        <w:t>npm</w:t>
-      </w:r>
-      <w:proofErr w:type="spellEnd"/>
-      <w:r>
-        <w:rPr>
-          <w:rFonts w:hint="eastAsia"/>
-          <w:bCs/>
-          <w:szCs w:val="20"/>
-        </w:rPr>
-        <w:t xml:space="preserve"> create </w:t>
-      </w:r>
-      <w:proofErr w:type="spellStart"/>
-      <w:r>
-        <w:rPr>
-          <w:rFonts w:hint="eastAsia"/>
-          <w:bCs/>
-          <w:szCs w:val="20"/>
-        </w:rPr>
-        <w:t>vite@latest</w:t>
-      </w:r>
-      <w:proofErr w:type="spellEnd"/>
-      <w:r>
-        <w:rPr>
-          <w:rFonts w:hint="eastAsia"/>
-          <w:bCs/>
-          <w:szCs w:val="20"/>
-        </w:rPr>
-        <w:t xml:space="preserve">   </w:t>
-      </w:r>
-      <w:r>
-        <w:rPr>
-          <w:bCs/>
-          <w:szCs w:val="20"/>
-        </w:rPr>
-        <w:t>my-</w:t>
-      </w:r>
-      <w:proofErr w:type="spellStart"/>
-      <w:r>
-        <w:rPr>
-          <w:bCs/>
-          <w:szCs w:val="20"/>
-        </w:rPr>
-        <w:t>axios</w:t>
-      </w:r>
-      <w:proofErr w:type="spellEnd"/>
+      <w:r>
+        <w:rPr>
+          <w:rFonts w:hint="eastAsia"/>
+          <w:bCs/>
+          <w:szCs w:val="20"/>
+        </w:rPr>
+        <w:t xml:space="preserve">npm create vite@latest   </w:t>
+      </w:r>
+      <w:r>
+        <w:rPr>
+          <w:bCs/>
+          <w:szCs w:val="20"/>
+        </w:rPr>
+        <w:t>my-axios</w:t>
+      </w:r>
       <w:r>
         <w:rPr>
           <w:rFonts w:hint="eastAsia"/>
@@ -6925,17 +6522,8 @@
           <w:bCs/>
           <w:szCs w:val="20"/>
         </w:rPr>
-        <w:t>d my-</w:t>
-      </w:r>
-      <w:proofErr w:type="spellStart"/>
-      <w:r>
-        <w:rPr>
-          <w:bCs/>
-          <w:szCs w:val="20"/>
-        </w:rPr>
-        <w:t>axios</w:t>
-      </w:r>
-      <w:proofErr w:type="spellEnd"/>
+        <w:t>d my-axios</w:t>
+      </w:r>
       <w:r>
         <w:rPr>
           <w:rFonts w:hint="eastAsia"/>
@@ -6967,34 +6555,14 @@
           <w:szCs w:val="20"/>
         </w:rPr>
       </w:pPr>
-      <w:proofErr w:type="spellStart"/>
-      <w:r>
-        <w:rPr>
-          <w:rFonts w:hint="eastAsia"/>
-          <w:bCs/>
-          <w:szCs w:val="20"/>
-        </w:rPr>
-        <w:t>npm</w:t>
-      </w:r>
-      <w:proofErr w:type="spellEnd"/>
-      <w:r>
-        <w:rPr>
-          <w:rFonts w:hint="eastAsia"/>
-          <w:bCs/>
-          <w:szCs w:val="20"/>
-        </w:rPr>
-        <w:t xml:space="preserve"> </w:t>
-      </w:r>
-      <w:proofErr w:type="spellStart"/>
-      <w:r>
-        <w:rPr>
-          <w:rFonts w:hint="eastAsia"/>
-          <w:bCs/>
-          <w:szCs w:val="20"/>
-        </w:rPr>
-        <w:t>i</w:t>
-      </w:r>
-      <w:proofErr w:type="spellEnd"/>
+      <w:r>
+        <w:rPr>
+          <w:rFonts w:hint="eastAsia"/>
+          <w:bCs/>
+          <w:szCs w:val="20"/>
+        </w:rPr>
+        <w:t>npm i</w:t>
+      </w:r>
     </w:p>
     <w:p>
       <w:pPr>
@@ -7010,7 +6578,6 @@
           <w:szCs w:val="20"/>
         </w:rPr>
       </w:pPr>
-      <w:proofErr w:type="spellStart"/>
       <w:r>
         <w:rPr>
           <w:rFonts w:hint="eastAsia"/>
@@ -7024,15 +6591,7 @@
           <w:b/>
           <w:szCs w:val="20"/>
         </w:rPr>
-        <w:t>pm</w:t>
-      </w:r>
-      <w:proofErr w:type="spellEnd"/>
-      <w:r>
-        <w:rPr>
-          <w:b/>
-          <w:szCs w:val="20"/>
-        </w:rPr>
-        <w:t xml:space="preserve"> install </w:t>
+        <w:t xml:space="preserve">pm install </w:t>
       </w:r>
       <w:r>
         <w:rPr>
@@ -7047,17 +6606,8 @@
           <w:b/>
           <w:szCs w:val="20"/>
         </w:rPr>
-        <w:t>eact-</w:t>
-      </w:r>
-      <w:proofErr w:type="spellStart"/>
-      <w:r>
-        <w:rPr>
-          <w:b/>
-          <w:szCs w:val="20"/>
-        </w:rPr>
-        <w:t>axios</w:t>
-      </w:r>
-      <w:proofErr w:type="spellEnd"/>
+        <w:t>eact-axios</w:t>
+      </w:r>
       <w:r>
         <w:rPr>
           <w:rFonts w:hint="eastAsia"/>
@@ -7081,8 +6631,6 @@
           <w:szCs w:val="20"/>
         </w:rPr>
       </w:pPr>
-      <w:proofErr w:type="spellStart"/>
-      <w:proofErr w:type="gramStart"/>
       <w:r>
         <w:rPr>
           <w:rFonts w:hint="eastAsia"/>
@@ -7098,8 +6646,6 @@
         </w:rPr>
         <w:t>ackage.json</w:t>
       </w:r>
-      <w:proofErr w:type="spellEnd"/>
-      <w:proofErr w:type="gramEnd"/>
       <w:r>
         <w:rPr>
           <w:rFonts w:hint="eastAsia"/>
@@ -7188,23 +6734,13 @@
           <w:szCs w:val="20"/>
         </w:rPr>
       </w:pPr>
-      <w:proofErr w:type="spellStart"/>
-      <w:r>
-        <w:rPr>
-          <w:rFonts w:hint="eastAsia"/>
-          <w:b/>
-          <w:szCs w:val="20"/>
-        </w:rPr>
-        <w:t>코드예시</w:t>
-      </w:r>
-      <w:proofErr w:type="spellEnd"/>
-      <w:r>
-        <w:rPr>
-          <w:rFonts w:hint="eastAsia"/>
-          <w:b/>
-          <w:szCs w:val="20"/>
-        </w:rPr>
-        <w:t>)</w:t>
+      <w:r>
+        <w:rPr>
+          <w:rFonts w:hint="eastAsia"/>
+          <w:b/>
+          <w:szCs w:val="20"/>
+        </w:rPr>
+        <w:t>코드예시)</w:t>
       </w:r>
     </w:p>
     <w:p>
@@ -7449,23 +6985,13 @@
           <w:szCs w:val="20"/>
         </w:rPr>
       </w:pPr>
-      <w:proofErr w:type="spellStart"/>
-      <w:r>
-        <w:rPr>
-          <w:rFonts w:hint="eastAsia"/>
-          <w:b/>
-          <w:szCs w:val="20"/>
-        </w:rPr>
-        <w:t>App.jsx</w:t>
-      </w:r>
-      <w:proofErr w:type="spellEnd"/>
-      <w:r>
-        <w:rPr>
-          <w:rFonts w:hint="eastAsia"/>
-          <w:b/>
-          <w:szCs w:val="20"/>
-        </w:rPr>
-        <w:t>파일</w:t>
+      <w:r>
+        <w:rPr>
+          <w:rFonts w:hint="eastAsia"/>
+          <w:b/>
+          <w:szCs w:val="20"/>
+        </w:rPr>
+        <w:t>App.jsx파일</w:t>
       </w:r>
     </w:p>
     <w:p>
@@ -7858,7 +7384,6 @@
     <w:p>
       <w:pPr>
         <w:rPr>
-          <w:rFonts w:hint="eastAsia"/>
           <w:b/>
           <w:szCs w:val="20"/>
         </w:rPr>
@@ -7876,14 +7401,14 @@
     <w:p>
       <w:pPr>
         <w:rPr>
-          <w:rFonts w:hint="eastAsia"/>
-          <w:b/>
-          <w:szCs w:val="20"/>
-        </w:rPr>
-      </w:pPr>
-      <w:r>
-        <w:rPr>
-          <w:b/>
+          <w:b/>
+          <w:szCs w:val="20"/>
+        </w:rPr>
+      </w:pPr>
+      <w:r>
+        <w:rPr>
+          <w:b/>
+          <w:noProof/>
           <w:szCs w:val="20"/>
         </w:rPr>
         <w:drawing>
@@ -7971,6 +7496,7 @@
       <w:r>
         <w:rPr>
           <w:b/>
+          <w:noProof/>
           <w:szCs w:val="20"/>
         </w:rPr>
         <w:lastRenderedPageBreak/>
@@ -8027,22 +7553,22 @@
     <w:p>
       <w:pPr>
         <w:rPr>
-          <w:rFonts w:hint="eastAsia"/>
-          <w:b/>
-          <w:szCs w:val="20"/>
-        </w:rPr>
-      </w:pPr>
-    </w:p>
-    <w:p>
-      <w:pPr>
-        <w:rPr>
-          <w:b/>
-          <w:szCs w:val="20"/>
-        </w:rPr>
-      </w:pPr>
-      <w:r>
-        <w:rPr>
-          <w:b/>
+          <w:b/>
+          <w:szCs w:val="20"/>
+        </w:rPr>
+      </w:pPr>
+    </w:p>
+    <w:p>
+      <w:pPr>
+        <w:rPr>
+          <w:b/>
+          <w:szCs w:val="20"/>
+        </w:rPr>
+      </w:pPr>
+      <w:r>
+        <w:rPr>
+          <w:b/>
+          <w:noProof/>
           <w:szCs w:val="20"/>
         </w:rPr>
         <w:drawing>
@@ -8125,6 +7651,7 @@
       <w:r>
         <w:rPr>
           <w:b/>
+          <w:noProof/>
           <w:szCs w:val="20"/>
         </w:rPr>
         <w:lastRenderedPageBreak/>
@@ -8189,14 +7716,14 @@
     <w:p>
       <w:pPr>
         <w:rPr>
-          <w:rFonts w:hint="eastAsia"/>
-          <w:b/>
-          <w:szCs w:val="20"/>
-        </w:rPr>
-      </w:pPr>
-      <w:r>
-        <w:rPr>
-          <w:b/>
+          <w:b/>
+          <w:szCs w:val="20"/>
+        </w:rPr>
+      </w:pPr>
+      <w:r>
+        <w:rPr>
+          <w:b/>
+          <w:noProof/>
           <w:szCs w:val="20"/>
         </w:rPr>
         <w:drawing>
@@ -8252,32 +7779,30 @@
     <w:p>
       <w:pPr>
         <w:rPr>
-          <w:rFonts w:hint="eastAsia"/>
-          <w:b/>
-          <w:szCs w:val="20"/>
-        </w:rPr>
-      </w:pPr>
-    </w:p>
-    <w:p>
-      <w:pPr>
-        <w:rPr>
-          <w:b/>
-          <w:szCs w:val="20"/>
-        </w:rPr>
-      </w:pPr>
-    </w:p>
-    <w:p>
-      <w:pPr>
-        <w:rPr>
-          <w:b/>
-          <w:szCs w:val="20"/>
-        </w:rPr>
-      </w:pPr>
-    </w:p>
-    <w:p>
-      <w:pPr>
-        <w:rPr>
-          <w:rFonts w:hint="eastAsia"/>
+          <w:b/>
+          <w:szCs w:val="20"/>
+        </w:rPr>
+      </w:pPr>
+    </w:p>
+    <w:p>
+      <w:pPr>
+        <w:rPr>
+          <w:b/>
+          <w:szCs w:val="20"/>
+        </w:rPr>
+      </w:pPr>
+    </w:p>
+    <w:p>
+      <w:pPr>
+        <w:rPr>
+          <w:b/>
+          <w:szCs w:val="20"/>
+        </w:rPr>
+      </w:pPr>
+    </w:p>
+    <w:p>
+      <w:pPr>
+        <w:rPr>
           <w:b/>
           <w:szCs w:val="20"/>
         </w:rPr>
